--- a/Lab07/lab7_IDA.docx
+++ b/Lab07/lab7_IDA.docx
@@ -22,6 +22,9 @@
                   <w:r>
                     <w:t xml:space="preserve">Student name: </w:t>
                   </w:r>
+                  <w:r>
+                    <w:t xml:space="preserve"> Matt Popovich</w:t>
+                  </w:r>
                 </w:p>
               </w:txbxContent>
             </v:textbox>
@@ -97,6 +100,91 @@
       <w:r>
         <w:t>?</w:t>
       </w:r>
+      <w:r>
+        <w:rPr>
+          <w:noProof/>
+          <w:lang w:eastAsia="en-US"/>
+        </w:rPr>
+        <w:t xml:space="preserve"> </w:t>
+      </w:r>
+    </w:p>
+    <w:p>
+      <w:pPr>
+        <w:ind w:left="720"/>
+      </w:pPr>
+      <w:r>
+        <w:rPr>
+          <w:noProof/>
+          <w:lang w:eastAsia="en-US"/>
+        </w:rPr>
+        <w:drawing>
+          <wp:inline distT="0" distB="0" distL="0" distR="0" wp14:anchorId="2DC26321" wp14:editId="1561BC16">
+            <wp:extent cx="1943100" cy="523875"/>
+            <wp:effectExtent l="0" t="0" r="0" b="0"/>
+            <wp:docPr id="2" name="Picture 2" descr="P:\CMPSC443\Git\CMPSC443\Lab07\Task1-CodeConstruct.PNG"/>
+            <wp:cNvGraphicFramePr>
+              <a:graphicFrameLocks xmlns:a="http://schemas.openxmlformats.org/drawingml/2006/main" noChangeAspect="1"/>
+            </wp:cNvGraphicFramePr>
+            <a:graphic xmlns:a="http://schemas.openxmlformats.org/drawingml/2006/main">
+              <a:graphicData uri="http://schemas.openxmlformats.org/drawingml/2006/picture">
+                <pic:pic xmlns:pic="http://schemas.openxmlformats.org/drawingml/2006/picture">
+                  <pic:nvPicPr>
+                    <pic:cNvPr id="0" name="Picture 2" descr="P:\CMPSC443\Git\CMPSC443\Lab07\Task1-CodeConstruct.PNG"/>
+                    <pic:cNvPicPr>
+                      <a:picLocks noChangeAspect="1" noChangeArrowheads="1"/>
+                    </pic:cNvPicPr>
+                  </pic:nvPicPr>
+                  <pic:blipFill>
+                    <a:blip r:embed="rId7">
+                      <a:extLst>
+                        <a:ext uri="{28A0092B-C50C-407E-A947-70E740481C1C}">
+                          <a14:useLocalDpi xmlns:a14="http://schemas.microsoft.com/office/drawing/2010/main" val="0"/>
+                        </a:ext>
+                      </a:extLst>
+                    </a:blip>
+                    <a:srcRect/>
+                    <a:stretch>
+                      <a:fillRect/>
+                    </a:stretch>
+                  </pic:blipFill>
+                  <pic:spPr bwMode="auto">
+                    <a:xfrm>
+                      <a:off x="0" y="0"/>
+                      <a:ext cx="1943100" cy="523875"/>
+                    </a:xfrm>
+                    <a:prstGeom prst="rect">
+                      <a:avLst/>
+                    </a:prstGeom>
+                    <a:noFill/>
+                    <a:ln>
+                      <a:noFill/>
+                    </a:ln>
+                  </pic:spPr>
+                </pic:pic>
+              </a:graphicData>
+            </a:graphic>
+          </wp:inline>
+        </w:drawing>
+      </w:r>
+      <w:r>
+        <w:t xml:space="preserve"> </w:t>
+      </w:r>
+    </w:p>
+    <w:p>
+      <w:pPr>
+        <w:ind w:left="720"/>
+      </w:pPr>
+      <w:r>
+        <w:t xml:space="preserve">“jz short loc_40102B” is found in “sub_401000” which is an instruction to jump to “short loc_40102B” if the value at address “ebp+var_4” is equal to zero. </w:t>
+      </w:r>
+    </w:p>
+    <w:p>
+      <w:pPr>
+        <w:ind w:left="720"/>
+      </w:pPr>
+      <w:r>
+        <w:t xml:space="preserve">This can be thought of as a C “if” condition. </w:t>
+      </w:r>
     </w:p>
     <w:p/>
     <w:p>
@@ -113,13 +201,87 @@
         <w:t>?</w:t>
       </w:r>
     </w:p>
+    <w:p>
+      <w:pPr>
+        <w:ind w:left="720"/>
+      </w:pPr>
+      <w:r>
+        <w:t xml:space="preserve">This subroutine is called after a string is pushed onto the stack, leading me to believe that it is some sort of “print” subroutine. </w:t>
+      </w:r>
+    </w:p>
+    <w:p>
+      <w:pPr>
+        <w:ind w:left="720"/>
+      </w:pPr>
+      <w:r>
+        <w:rPr>
+          <w:noProof/>
+          <w:lang w:eastAsia="en-US"/>
+        </w:rPr>
+        <w:drawing>
+          <wp:inline distT="0" distB="0" distL="0" distR="0">
+            <wp:extent cx="5067300" cy="990600"/>
+            <wp:effectExtent l="0" t="0" r="0" b="0"/>
+            <wp:docPr id="1" name="Picture 1" descr="P:\CMPSC443\Git\CMPSC443\Lab07\Task1-PrintSubroutine.PNG"/>
+            <wp:cNvGraphicFramePr>
+              <a:graphicFrameLocks xmlns:a="http://schemas.openxmlformats.org/drawingml/2006/main" noChangeAspect="1"/>
+            </wp:cNvGraphicFramePr>
+            <a:graphic xmlns:a="http://schemas.openxmlformats.org/drawingml/2006/main">
+              <a:graphicData uri="http://schemas.openxmlformats.org/drawingml/2006/picture">
+                <pic:pic xmlns:pic="http://schemas.openxmlformats.org/drawingml/2006/picture">
+                  <pic:nvPicPr>
+                    <pic:cNvPr id="0" name="Picture 1" descr="P:\CMPSC443\Git\CMPSC443\Lab07\Task1-PrintSubroutine.PNG"/>
+                    <pic:cNvPicPr>
+                      <a:picLocks noChangeAspect="1" noChangeArrowheads="1"/>
+                    </pic:cNvPicPr>
+                  </pic:nvPicPr>
+                  <pic:blipFill>
+                    <a:blip r:embed="rId8">
+                      <a:extLst>
+                        <a:ext uri="{28A0092B-C50C-407E-A947-70E740481C1C}">
+                          <a14:useLocalDpi xmlns:a14="http://schemas.microsoft.com/office/drawing/2010/main" val="0"/>
+                        </a:ext>
+                      </a:extLst>
+                    </a:blip>
+                    <a:srcRect/>
+                    <a:stretch>
+                      <a:fillRect/>
+                    </a:stretch>
+                  </pic:blipFill>
+                  <pic:spPr bwMode="auto">
+                    <a:xfrm>
+                      <a:off x="0" y="0"/>
+                      <a:ext cx="5067300" cy="990600"/>
+                    </a:xfrm>
+                    <a:prstGeom prst="rect">
+                      <a:avLst/>
+                    </a:prstGeom>
+                    <a:noFill/>
+                    <a:ln>
+                      <a:noFill/>
+                    </a:ln>
+                  </pic:spPr>
+                </pic:pic>
+              </a:graphicData>
+            </a:graphic>
+          </wp:inline>
+        </w:drawing>
+      </w:r>
+    </w:p>
     <w:p/>
     <w:p>
       <w:r>
         <w:t>3. What is the purpose of this program?</w:t>
       </w:r>
     </w:p>
-    <w:p/>
+    <w:p>
+      <w:pPr>
+        <w:ind w:left="720"/>
+      </w:pPr>
+      <w:r>
+        <w:t xml:space="preserve">Based on this program’s call to the Windows API “InternetGetConnectedState” and the strings “Success: Internet Connection” and “Error 1.1: No Internet”, the program’s purpose is probably to determine whether the computer is connected to the internet or not. </w:t>
+      </w:r>
+    </w:p>
     <w:p>
       <w:pPr>
         <w:pStyle w:val="Heading2"/>
@@ -160,7 +322,19 @@
         <w:t xml:space="preserve"> perform?</w:t>
       </w:r>
     </w:p>
-    <w:p/>
+    <w:p>
+      <w:pPr>
+        <w:ind w:left="720"/>
+      </w:pPr>
+      <w:r>
+        <w:t xml:space="preserve">The first subroutine called by main is “sub_401000”. This subroutine is the program of Task1, it checks to see whether the computer is connected to the internet or not. </w:t>
+      </w:r>
+    </w:p>
+    <w:p>
+      <w:pPr>
+        <w:ind w:left="720"/>
+      </w:pPr>
+    </w:p>
     <w:p>
       <w:r>
         <w:t xml:space="preserve">2. What is the subroutine located at </w:t>
@@ -175,7 +349,22 @@
         <w:t>?</w:t>
       </w:r>
     </w:p>
-    <w:p/>
+    <w:p>
+      <w:pPr>
+        <w:ind w:left="720"/>
+      </w:pPr>
+      <w:r>
+        <w:t xml:space="preserve">This subroutine is the same as Task1’s question2. It </w:t>
+      </w:r>
+      <w:r>
+        <w:t xml:space="preserve">is a print subroutine. </w:t>
+      </w:r>
+    </w:p>
+    <w:p>
+      <w:pPr>
+        <w:ind w:left="720"/>
+      </w:pPr>
+    </w:p>
     <w:p>
       <w:r>
         <w:t xml:space="preserve">3. What does the second subroutine called by </w:t>
@@ -190,13 +379,91 @@
         <w:t xml:space="preserve"> do?</w:t>
       </w:r>
     </w:p>
-    <w:p/>
+    <w:p>
+      <w:pPr>
+        <w:ind w:left="720"/>
+      </w:pPr>
+      <w:r>
+        <w:t>The second subroutine called by main is “s</w:t>
+      </w:r>
+      <w:r>
+        <w:t>ub_401040</w:t>
+      </w:r>
+      <w:r>
+        <w:t xml:space="preserve">”. </w:t>
+      </w:r>
+      <w:r>
+        <w:t xml:space="preserve">This subroutine sends a request for “http://www.practicalmalwareanalysis.com” with the internet agent being “Internet Explorer 7.5/pma”. With the response from the server it attempts to read the file and parse a command from the file. </w:t>
+      </w:r>
+      <w:r>
+        <w:rPr>
+          <w:noProof/>
+          <w:lang w:eastAsia="en-US"/>
+        </w:rPr>
+        <w:drawing>
+          <wp:inline distT="0" distB="0" distL="0" distR="0">
+            <wp:extent cx="5181600" cy="962025"/>
+            <wp:effectExtent l="0" t="0" r="0" b="0"/>
+            <wp:docPr id="3" name="Picture 3" descr="P:\CMPSC443\Git\CMPSC443\Lab07\Task1-ParsedCommand.PNG"/>
+            <wp:cNvGraphicFramePr>
+              <a:graphicFrameLocks xmlns:a="http://schemas.openxmlformats.org/drawingml/2006/main" noChangeAspect="1"/>
+            </wp:cNvGraphicFramePr>
+            <a:graphic xmlns:a="http://schemas.openxmlformats.org/drawingml/2006/main">
+              <a:graphicData uri="http://schemas.openxmlformats.org/drawingml/2006/picture">
+                <pic:pic xmlns:pic="http://schemas.openxmlformats.org/drawingml/2006/picture">
+                  <pic:nvPicPr>
+                    <pic:cNvPr id="0" name="Picture 3" descr="P:\CMPSC443\Git\CMPSC443\Lab07\Task1-ParsedCommand.PNG"/>
+                    <pic:cNvPicPr>
+                      <a:picLocks noChangeAspect="1" noChangeArrowheads="1"/>
+                    </pic:cNvPicPr>
+                  </pic:nvPicPr>
+                  <pic:blipFill>
+                    <a:blip r:embed="rId9">
+                      <a:extLst>
+                        <a:ext uri="{28A0092B-C50C-407E-A947-70E740481C1C}">
+                          <a14:useLocalDpi xmlns:a14="http://schemas.microsoft.com/office/drawing/2010/main" val="0"/>
+                        </a:ext>
+                      </a:extLst>
+                    </a:blip>
+                    <a:srcRect/>
+                    <a:stretch>
+                      <a:fillRect/>
+                    </a:stretch>
+                  </pic:blipFill>
+                  <pic:spPr bwMode="auto">
+                    <a:xfrm>
+                      <a:off x="0" y="0"/>
+                      <a:ext cx="5181600" cy="962025"/>
+                    </a:xfrm>
+                    <a:prstGeom prst="rect">
+                      <a:avLst/>
+                    </a:prstGeom>
+                    <a:noFill/>
+                    <a:ln>
+                      <a:noFill/>
+                    </a:ln>
+                  </pic:spPr>
+                </pic:pic>
+              </a:graphicData>
+            </a:graphic>
+          </wp:inline>
+        </w:drawing>
+      </w:r>
+    </w:p>
+    <w:p>
+      <w:pPr>
+        <w:ind w:left="720"/>
+      </w:pPr>
+    </w:p>
     <w:p>
       <w:r>
         <w:t>4. What type of code construct is used in this subroutine?</w:t>
       </w:r>
     </w:p>
-    <w:p/>
+    <w:p>
+      <w:bookmarkStart w:id="0" w:name="_GoBack"/>
+      <w:bookmarkEnd w:id="0"/>
+    </w:p>
     <w:p>
       <w:r>
         <w:t>5. Are there any network-based indicators for this program?</w:t>
@@ -382,8 +649,6 @@
             <w:r>
               <w:t xml:space="preserve">Please submit a pdf or word report with brief answers to all questions. </w:t>
             </w:r>
-            <w:bookmarkStart w:id="0" w:name="_GoBack"/>
-            <w:bookmarkEnd w:id="0"/>
           </w:p>
         </w:tc>
       </w:tr>

--- a/Lab07/lab7_IDA.docx
+++ b/Lab07/lab7_IDA.docx
@@ -335,6 +335,7 @@
         <w:ind w:left="720"/>
       </w:pPr>
     </w:p>
+    <w:p/>
     <w:p>
       <w:r>
         <w:t xml:space="preserve">2. What is the subroutine located at </w:t>
@@ -354,6 +355,7 @@
         <w:ind w:left="720"/>
       </w:pPr>
       <w:r>
+        <w:lastRenderedPageBreak/>
         <w:t xml:space="preserve">This subroutine is the same as Task1’s question2. It </w:t>
       </w:r>
       <w:r>
@@ -461,21 +463,56 @@
       </w:r>
     </w:p>
     <w:p>
-      <w:bookmarkStart w:id="0" w:name="_GoBack"/>
-      <w:bookmarkEnd w:id="0"/>
+      <w:pPr>
+        <w:ind w:left="720"/>
+      </w:pPr>
+      <w:r>
+        <w:t xml:space="preserve">There are many “jnz” commands issued in this subroutine, all acting as “if” statements, some are even nested “if” statements. </w:t>
+      </w:r>
+    </w:p>
+    <w:p>
+      <w:pPr>
+        <w:ind w:left="720"/>
+      </w:pPr>
     </w:p>
     <w:p>
       <w:r>
         <w:t>5. Are there any network-based indicators for this program?</w:t>
       </w:r>
     </w:p>
+    <w:p>
+      <w:pPr>
+        <w:ind w:left="720"/>
+      </w:pPr>
+      <w:r>
+        <w:t xml:space="preserve">Yes, as explained in #3, this subroutine sends a request for “http://www.practicalmalwareanalysis.com” and attempts to read the file in the response. To do this, it calls “ds:InternetOpenA”, “ds:InternetOpenUrlA”, “ds:InternetReadFile”, and “ds:InternetClosehandle”. </w:t>
+      </w:r>
+    </w:p>
     <w:p/>
     <w:p>
       <w:r>
         <w:t>6. What is the purpose of this malware?</w:t>
       </w:r>
     </w:p>
-    <w:p/>
+    <w:p>
+      <w:pPr>
+        <w:ind w:left="720"/>
+      </w:pPr>
+      <w:r>
+        <w:t>This malware downloads a file from “http://www.practicalmalwareanalysis.com” then parses a command from the downloaded file.</w:t>
+      </w:r>
+    </w:p>
+    <w:p>
+      <w:pPr>
+        <w:ind w:left="720"/>
+      </w:pPr>
+      <w:r>
+        <w:t>This could be common activity from botnet or any malware that needs instructions from a master.</w:t>
+      </w:r>
+      <w:r>
+        <w:t xml:space="preserve"> </w:t>
+      </w:r>
+    </w:p>
     <w:p>
       <w:pPr>
         <w:pStyle w:val="Heading2"/>
@@ -517,37 +554,164 @@
         <w:t>?</w:t>
       </w:r>
     </w:p>
+    <w:p>
+      <w:pPr>
+        <w:ind w:left="720"/>
+      </w:pPr>
+      <w:r>
+        <w:t>Lab 6-2’s “main” method calls “sub_401000” followed by “sub_401040”</w:t>
+      </w:r>
+      <w:r>
+        <w:t>, and lastly “sub_40117F”</w:t>
+      </w:r>
+      <w:r>
+        <w:t xml:space="preserve">. </w:t>
+      </w:r>
+    </w:p>
+    <w:p>
+      <w:pPr>
+        <w:ind w:left="720"/>
+      </w:pPr>
+      <w:r>
+        <w:t xml:space="preserve">Lab 6-3’s “main” method calls the same functions as Lab 6-2 plus </w:t>
+      </w:r>
+      <w:r>
+        <w:t xml:space="preserve">“sub_401130”. </w:t>
+      </w:r>
+    </w:p>
     <w:p/>
     <w:p>
       <w:r>
         <w:t>2. What parameters does this new function take?</w:t>
       </w:r>
     </w:p>
+    <w:p>
+      <w:pPr>
+        <w:ind w:left="720"/>
+      </w:pPr>
+      <w:r>
+        <w:t>This new function, “sub_401130” takes “lpExistingFileName” and “char” as parameters.</w:t>
+      </w:r>
+    </w:p>
     <w:p/>
     <w:p>
       <w:r>
         <w:t>3. What major code construct does this function contain?</w:t>
       </w:r>
     </w:p>
+    <w:p>
+      <w:pPr>
+        <w:ind w:left="720"/>
+      </w:pPr>
+      <w:r>
+        <w:t xml:space="preserve">This function contains a switch statement, which executes the next piece of code based on what the command received from the downloaded file is. </w:t>
+      </w:r>
+    </w:p>
+    <w:p>
+      <w:pPr>
+        <w:jc w:val="center"/>
+      </w:pPr>
+      <w:r>
+        <w:rPr>
+          <w:noProof/>
+          <w:lang w:eastAsia="en-US"/>
+        </w:rPr>
+        <w:lastRenderedPageBreak/>
+        <w:drawing>
+          <wp:inline distT="0" distB="0" distL="0" distR="0">
+            <wp:extent cx="5943600" cy="2638425"/>
+            <wp:effectExtent l="0" t="0" r="0" b="0"/>
+            <wp:docPr id="4" name="Picture 4" descr="P:\CMPSC443\Git\CMPSC443\Lab07\Task3-Switch.PNG"/>
+            <wp:cNvGraphicFramePr>
+              <a:graphicFrameLocks xmlns:a="http://schemas.openxmlformats.org/drawingml/2006/main" noChangeAspect="1"/>
+            </wp:cNvGraphicFramePr>
+            <a:graphic xmlns:a="http://schemas.openxmlformats.org/drawingml/2006/main">
+              <a:graphicData uri="http://schemas.openxmlformats.org/drawingml/2006/picture">
+                <pic:pic xmlns:pic="http://schemas.openxmlformats.org/drawingml/2006/picture">
+                  <pic:nvPicPr>
+                    <pic:cNvPr id="0" name="Picture 1" descr="P:\CMPSC443\Git\CMPSC443\Lab07\Task3-Switch.PNG"/>
+                    <pic:cNvPicPr>
+                      <a:picLocks noChangeAspect="1" noChangeArrowheads="1"/>
+                    </pic:cNvPicPr>
+                  </pic:nvPicPr>
+                  <pic:blipFill>
+                    <a:blip r:embed="rId10">
+                      <a:extLst>
+                        <a:ext uri="{28A0092B-C50C-407E-A947-70E740481C1C}">
+                          <a14:useLocalDpi xmlns:a14="http://schemas.microsoft.com/office/drawing/2010/main" val="0"/>
+                        </a:ext>
+                      </a:extLst>
+                    </a:blip>
+                    <a:srcRect/>
+                    <a:stretch>
+                      <a:fillRect/>
+                    </a:stretch>
+                  </pic:blipFill>
+                  <pic:spPr bwMode="auto">
+                    <a:xfrm>
+                      <a:off x="0" y="0"/>
+                      <a:ext cx="5943600" cy="2638425"/>
+                    </a:xfrm>
+                    <a:prstGeom prst="rect">
+                      <a:avLst/>
+                    </a:prstGeom>
+                    <a:noFill/>
+                    <a:ln>
+                      <a:noFill/>
+                    </a:ln>
+                  </pic:spPr>
+                </pic:pic>
+              </a:graphicData>
+            </a:graphic>
+          </wp:inline>
+        </w:drawing>
+      </w:r>
+    </w:p>
     <w:p/>
     <w:p>
       <w:r>
         <w:t>4. What can this function do?</w:t>
       </w:r>
     </w:p>
+    <w:p>
+      <w:pPr>
+        <w:ind w:left="720"/>
+      </w:pPr>
+      <w:r>
+        <w:t>This function does a different action based on the command. The possible actions are “CreateDirectoryA”, “CopyFileA”, “DeleteFileA”</w:t>
+      </w:r>
+      <w:r>
+        <w:t xml:space="preserve">, “RegOpenKeyExA”, and “RegSetValueExA”. </w:t>
+      </w:r>
+    </w:p>
     <w:p/>
     <w:p>
       <w:r>
         <w:t>5. Are there any host-based indicators for this malware?</w:t>
       </w:r>
     </w:p>
+    <w:p>
+      <w:pPr>
+        <w:ind w:left="720"/>
+      </w:pPr>
+      <w:r>
+        <w:t xml:space="preserve">The Windows API calls mentioned in #4 are all host-based indicators. Creating directories, modifying files, modifying the registry, etc. </w:t>
+      </w:r>
+    </w:p>
     <w:p/>
     <w:p>
       <w:r>
         <w:t>6. What is the purpose of this malware?</w:t>
       </w:r>
     </w:p>
-    <w:p/>
+    <w:p>
+      <w:pPr>
+        <w:ind w:left="720"/>
+      </w:pPr>
+      <w:r>
+        <w:t xml:space="preserve">This malware expands on 6-2’s malware. Once it reads the command from the downloaded file, it now executes that command, modifying the host’s machine. </w:t>
+      </w:r>
+    </w:p>
     <w:p/>
     <w:p>
       <w:pPr>
@@ -581,6 +745,14 @@
         <w:t xml:space="preserve"> method in Labs 6-3 and 6-4?</w:t>
       </w:r>
     </w:p>
+    <w:p>
+      <w:pPr>
+        <w:ind w:left="720"/>
+      </w:pPr>
+      <w:r>
+        <w:t xml:space="preserve">All of the calls are the same between the two executables except before calling the function that downloads a file, it pushes a counter variable. This variable is then appended to the end of the client identifier. </w:t>
+      </w:r>
+    </w:p>
     <w:p/>
     <w:p>
       <w:r>
@@ -596,31 +768,83 @@
         <w:t xml:space="preserve">? </w:t>
       </w:r>
     </w:p>
+    <w:p>
+      <w:pPr>
+        <w:ind w:left="720"/>
+      </w:pPr>
+      <w:r>
+        <w:t xml:space="preserve">“main” now has a loop encompassing the subroutine that downloads and executes a command from a remote server. </w:t>
+      </w:r>
+    </w:p>
     <w:p/>
     <w:p>
       <w:r>
         <w:t>3. What is the difference between this lab’s parse HTML function and those of the previous labs?</w:t>
       </w:r>
     </w:p>
-    <w:p/>
-    <w:p>
+    <w:p>
+      <w:pPr>
+        <w:ind w:left="720"/>
+      </w:pPr>
+      <w:r>
+        <w:t>This HTML function gets passed the loop’s counting variable and is then appended to the end of the client identifier.</w:t>
+      </w:r>
+    </w:p>
+    <w:p/>
+    <w:p/>
+    <w:p/>
+    <w:p>
+      <w:bookmarkStart w:id="0" w:name="_GoBack"/>
+      <w:bookmarkEnd w:id="0"/>
       <w:r>
         <w:t>4. How long will this program run? (Assume that it is connected to the Internet.)</w:t>
       </w:r>
     </w:p>
+    <w:p>
+      <w:pPr>
+        <w:ind w:left="720"/>
+      </w:pPr>
+      <w:r>
+        <w:lastRenderedPageBreak/>
+        <w:t xml:space="preserve">This program is set to loop 0x5A0 = 1440 times. Each loop calls a sleep function for 0xEA60 = 60,000ms = 60 seconds. </w:t>
+      </w:r>
+    </w:p>
+    <w:p>
+      <w:pPr>
+        <w:ind w:left="720"/>
+      </w:pPr>
+      <w:r>
+        <w:t xml:space="preserve">1440 * 60 seconds = 86400 seconds = 1440 minutes = 24 hours. </w:t>
+      </w:r>
+    </w:p>
     <w:p/>
     <w:p>
       <w:r>
         <w:t>5. Are there any new network-based indicators for this malware?</w:t>
       </w:r>
     </w:p>
+    <w:p>
+      <w:pPr>
+        <w:ind w:left="720"/>
+      </w:pPr>
+      <w:r>
+        <w:t xml:space="preserve">The only new network-based indicator is the counter variable which is appended to the end of the client’s identifier. </w:t>
+      </w:r>
+    </w:p>
     <w:p/>
     <w:p>
       <w:r>
         <w:t>6. What is the purpose of this malware?</w:t>
       </w:r>
     </w:p>
-    <w:p/>
+    <w:p>
+      <w:pPr>
+        <w:ind w:left="720"/>
+      </w:pPr>
+      <w:r>
+        <w:t xml:space="preserve">Every minute this malware reads commands from a host and executes them. It will do this for 24 hours before exiting. </w:t>
+      </w:r>
+    </w:p>
     <w:p/>
     <w:p/>
     <w:p>
